--- a/dash-manufacture-spc-dashboard/id.docx
+++ b/dash-manufacture-spc-dashboard/id.docx
@@ -1366,6 +1366,30 @@
         </w:rPr>
         <w:t>2）</w:t>
       </w:r>
+      <w:r>
+        <w:rPr>
+          <w:rFonts w:ascii="OPPOSans H" w:eastAsia="OPPOSans H" w:hAnsi="OPPOSans H" w:hint="eastAsia"/>
+          <w:color w:val="0070C0"/>
+        </w:rPr>
+        <w:t>{</w:t>
+      </w:r>
+      <w:r>
+        <w:t xml:space="preserve"> </w:t>
+      </w:r>
+      <w:r>
+        <w:rPr>
+          <w:rFonts w:ascii="OPPOSans H" w:eastAsia="OPPOSans H" w:hAnsi="OPPOSans H"/>
+          <w:color w:val="0070C0"/>
+        </w:rPr>
+        <w:t>progress-gauge</w:t>
+      </w:r>
+      <w:r>
+        <w:rPr>
+          <w:rFonts w:ascii="OPPOSans H" w:eastAsia="OPPOSans H" w:hAnsi="OPPOSans H" w:hint="eastAsia"/>
+          <w:color w:val="0070C0"/>
+        </w:rPr>
+        <w:t>}</w:t>
+      </w:r>
     </w:p>
     <w:p>
       <w:pPr>
@@ -1509,15 +1533,387 @@
     </w:p>
     <w:p>
       <w:pPr>
-        <w:rPr>
-          <w:rFonts w:ascii="OPPOSans H" w:eastAsia="OPPOSans H" w:hAnsi="OPPOSans H"/>
-        </w:rPr>
-      </w:pPr>
-    </w:p>
-    <w:p>
-      <w:pPr>
-        <w:rPr>
-          <w:rFonts w:ascii="OPPOSans H" w:eastAsia="OPPOSans H" w:hAnsi="OPPOSans H" w:hint="eastAsia"/>
+        <w:pStyle w:val="a7"/>
+        <w:numPr>
+          <w:ilvl w:val="0"/>
+          <w:numId w:val="6"/>
+        </w:numPr>
+        <w:ind w:firstLineChars="0"/>
+        <w:rPr>
+          <w:rFonts w:ascii="OPPOSans H" w:eastAsia="OPPOSans H" w:hAnsi="OPPOSans H"/>
+          <w:color w:val="0070C0"/>
+        </w:rPr>
+      </w:pPr>
+      <w:r>
+        <w:rPr>
+          <w:rFonts w:ascii="OPPOSans H" w:eastAsia="OPPOSans H" w:hAnsi="OPPOSans H" w:hint="eastAsia"/>
+          <w:color w:val="0070C0"/>
+        </w:rPr>
+        <w:t>主体框架（</w:t>
+      </w:r>
+      <w:r>
+        <w:rPr>
+          <w:rFonts w:ascii="OPPOSans H" w:eastAsia="OPPOSans H" w:hAnsi="OPPOSans H"/>
+          <w:color w:val="0070C0"/>
+        </w:rPr>
+        <w:t>top-section-container</w:t>
+      </w:r>
+      <w:r>
+        <w:rPr>
+          <w:rFonts w:ascii="OPPOSans H" w:eastAsia="OPPOSans H" w:hAnsi="OPPOSans H" w:hint="eastAsia"/>
+          <w:color w:val="0070C0"/>
+        </w:rPr>
+        <w:t>）</w:t>
+      </w:r>
+    </w:p>
+    <w:p>
+      <w:pPr>
+        <w:pStyle w:val="a7"/>
+        <w:numPr>
+          <w:ilvl w:val="1"/>
+          <w:numId w:val="6"/>
+        </w:numPr>
+        <w:ind w:firstLineChars="0"/>
+        <w:rPr>
+          <w:rFonts w:ascii="OPPOSans H" w:eastAsia="OPPOSans H" w:hAnsi="OPPOSans H"/>
+          <w:color w:val="0070C0"/>
+        </w:rPr>
+      </w:pPr>
+      <w:r>
+        <w:rPr>
+          <w:rFonts w:ascii="OPPOSans H" w:eastAsia="OPPOSans H" w:hAnsi="OPPOSans H" w:hint="eastAsia"/>
+          <w:color w:val="0070C0"/>
+        </w:rPr>
+        <w:t>数据表列（</w:t>
+      </w:r>
+      <w:r>
+        <w:rPr>
+          <w:rFonts w:ascii="OPPOSans H" w:eastAsia="OPPOSans H" w:hAnsi="OPPOSans H"/>
+          <w:color w:val="0070C0"/>
+        </w:rPr>
+        <w:t>metric-summary-session</w:t>
+      </w:r>
+      <w:r>
+        <w:rPr>
+          <w:rFonts w:ascii="OPPOSans H" w:eastAsia="OPPOSans H" w:hAnsi="OPPOSans H" w:hint="eastAsia"/>
+          <w:color w:val="0070C0"/>
+        </w:rPr>
+        <w:t>）</w:t>
+      </w:r>
+    </w:p>
+    <w:p>
+      <w:pPr>
+        <w:pStyle w:val="a7"/>
+        <w:numPr>
+          <w:ilvl w:val="2"/>
+          <w:numId w:val="6"/>
+        </w:numPr>
+        <w:ind w:firstLineChars="0"/>
+        <w:jc w:val="left"/>
+        <w:rPr>
+          <w:rFonts w:ascii="OPPOSans H" w:eastAsia="OPPOSans H" w:hAnsi="OPPOSans H"/>
+          <w:color w:val="0070C0"/>
+        </w:rPr>
+      </w:pPr>
+      <w:r>
+        <w:rPr>
+          <w:rFonts w:ascii="OPPOSans H" w:eastAsia="OPPOSans H" w:hAnsi="OPPOSans H" w:hint="eastAsia"/>
+          <w:color w:val="0070C0"/>
+        </w:rPr>
+        <w:t>数据列（</w:t>
+      </w:r>
+      <w:r>
+        <w:rPr>
+          <w:rFonts w:ascii="OPPOSans H" w:eastAsia="OPPOSans H" w:hAnsi="OPPOSans H"/>
+          <w:color w:val="0070C0"/>
+        </w:rPr>
+        <w:t>metric-div</w:t>
+      </w:r>
+      <w:r>
+        <w:rPr>
+          <w:rFonts w:ascii="OPPOSans H" w:eastAsia="OPPOSans H" w:hAnsi="OPPOSans H" w:hint="eastAsia"/>
+          <w:color w:val="0070C0"/>
+        </w:rPr>
+        <w:t xml:space="preserve">）{表头， </w:t>
+      </w:r>
+      <w:r>
+        <w:rPr>
+          <w:rFonts w:ascii="OPPOSans H" w:eastAsia="OPPOSans H" w:hAnsi="OPPOSans H"/>
+          <w:color w:val="0070C0"/>
+        </w:rPr>
+        <w:t>metric-rows</w:t>
+      </w:r>
+      <w:r>
+        <w:rPr>
+          <w:rFonts w:ascii="OPPOSans H" w:eastAsia="OPPOSans H" w:hAnsi="OPPOSans H" w:hint="eastAsia"/>
+          <w:color w:val="0070C0"/>
+        </w:rPr>
+        <w:t>}</w:t>
+      </w:r>
+      <w:r>
+        <w:rPr>
+          <w:rFonts w:ascii="OPPOSans H" w:eastAsia="OPPOSans H" w:hAnsi="OPPOSans H" w:hint="eastAsia"/>
+          <w:color w:val="0070C0"/>
+        </w:rPr>
+        <w:t xml:space="preserve"> </w:t>
+      </w:r>
+      <w:proofErr w:type="spellStart"/>
+      <w:r>
+        <w:rPr>
+          <w:rFonts w:ascii="Times New Roman" w:eastAsia="OPPOSans H" w:hAnsi="Times New Roman" w:cs="Times New Roman"/>
+          <w:b/>
+          <w:bCs/>
+          <w:color w:val="C00000"/>
+          <w:sz w:val="22"/>
+          <w:szCs w:val="24"/>
+          <w:u w:val="single"/>
+        </w:rPr>
+        <w:t>generate_metric_row_helper</w:t>
+      </w:r>
+      <w:proofErr w:type="spellEnd"/>
+    </w:p>
+    <w:p>
+      <w:pPr>
+        <w:pStyle w:val="a7"/>
+        <w:numPr>
+          <w:ilvl w:val="1"/>
+          <w:numId w:val="6"/>
+        </w:numPr>
+        <w:ind w:firstLineChars="0"/>
+        <w:rPr>
+          <w:rFonts w:ascii="OPPOSans H" w:eastAsia="OPPOSans H" w:hAnsi="OPPOSans H"/>
+          <w:color w:val="0070C0"/>
+        </w:rPr>
+      </w:pPr>
+      <w:r>
+        <w:rPr>
+          <w:rFonts w:ascii="OPPOSans H" w:eastAsia="OPPOSans H" w:hAnsi="OPPOSans H" w:hint="eastAsia"/>
+          <w:color w:val="0070C0"/>
+        </w:rPr>
+        <w:t>饼图（</w:t>
+      </w:r>
+      <w:proofErr w:type="spellStart"/>
+      <w:r>
+        <w:rPr>
+          <w:rFonts w:ascii="OPPOSans H" w:eastAsia="OPPOSans H" w:hAnsi="OPPOSans H"/>
+          <w:color w:val="0070C0"/>
+        </w:rPr>
+        <w:t>ooc</w:t>
+      </w:r>
+      <w:proofErr w:type="spellEnd"/>
+      <w:r>
+        <w:rPr>
+          <w:rFonts w:ascii="OPPOSans H" w:eastAsia="OPPOSans H" w:hAnsi="OPPOSans H"/>
+          <w:color w:val="0070C0"/>
+        </w:rPr>
+        <w:t>-</w:t>
+      </w:r>
+      <w:proofErr w:type="spellStart"/>
+      <w:r>
+        <w:rPr>
+          <w:rFonts w:ascii="OPPOSans H" w:eastAsia="OPPOSans H" w:hAnsi="OPPOSans H"/>
+          <w:color w:val="0070C0"/>
+        </w:rPr>
+        <w:t>piechart</w:t>
+      </w:r>
+      <w:proofErr w:type="spellEnd"/>
+      <w:r>
+        <w:rPr>
+          <w:rFonts w:ascii="OPPOSans H" w:eastAsia="OPPOSans H" w:hAnsi="OPPOSans H"/>
+          <w:color w:val="0070C0"/>
+        </w:rPr>
+        <w:t>-outer</w:t>
+      </w:r>
+      <w:r>
+        <w:rPr>
+          <w:rFonts w:ascii="OPPOSans H" w:eastAsia="OPPOSans H" w:hAnsi="OPPOSans H" w:hint="eastAsia"/>
+          <w:color w:val="0070C0"/>
+        </w:rPr>
+        <w:t>）</w:t>
+      </w:r>
+      <w:r>
+        <w:rPr>
+          <w:rFonts w:ascii="OPPOSans H" w:eastAsia="OPPOSans H" w:hAnsi="OPPOSans H" w:hint="eastAsia"/>
+          <w:color w:val="0070C0"/>
+        </w:rPr>
+        <w:t xml:space="preserve">      </w:t>
+      </w:r>
+    </w:p>
+    <w:p>
+      <w:pPr>
+        <w:rPr>
+          <w:rFonts w:ascii="OPPOSans H" w:eastAsia="OPPOSans H" w:hAnsi="OPPOSans H" w:hint="eastAsia"/>
+          <w:color w:val="0070C0"/>
+        </w:rPr>
+      </w:pPr>
+      <w:r>
+        <w:rPr>
+          <w:rFonts w:ascii="OPPOSans H" w:eastAsia="OPPOSans H" w:hAnsi="OPPOSans H" w:hint="eastAsia"/>
+          <w:color w:val="0070C0"/>
+        </w:rPr>
+        <w:lastRenderedPageBreak/>
+        <w:t>实时图表（</w:t>
+      </w:r>
+      <w:proofErr w:type="spellStart"/>
+      <w:r>
+        <w:rPr>
+          <w:rFonts w:ascii="OPPOSans H" w:eastAsia="OPPOSans H" w:hAnsi="OPPOSans H"/>
+          <w:color w:val="0070C0"/>
+        </w:rPr>
+        <w:t>chartpanel</w:t>
+      </w:r>
+      <w:proofErr w:type="spellEnd"/>
+      <w:r>
+        <w:rPr>
+          <w:rFonts w:ascii="OPPOSans H" w:eastAsia="OPPOSans H" w:hAnsi="OPPOSans H" w:hint="eastAsia"/>
+          <w:color w:val="0070C0"/>
+        </w:rPr>
+        <w:t xml:space="preserve">）：          </w:t>
+      </w:r>
+      <w:proofErr w:type="spellStart"/>
+      <w:r>
+        <w:rPr>
+          <w:rFonts w:ascii="Times New Roman" w:eastAsia="OPPOSans H" w:hAnsi="Times New Roman" w:cs="Times New Roman"/>
+          <w:b/>
+          <w:bCs/>
+          <w:color w:val="C00000"/>
+          <w:sz w:val="22"/>
+          <w:szCs w:val="24"/>
+          <w:u w:val="single"/>
+        </w:rPr>
+        <w:t>build_chart_</w:t>
+      </w:r>
+      <w:proofErr w:type="gramStart"/>
+      <w:r>
+        <w:rPr>
+          <w:rFonts w:ascii="Times New Roman" w:eastAsia="OPPOSans H" w:hAnsi="Times New Roman" w:cs="Times New Roman"/>
+          <w:b/>
+          <w:bCs/>
+          <w:color w:val="C00000"/>
+          <w:sz w:val="22"/>
+          <w:szCs w:val="24"/>
+          <w:u w:val="single"/>
+        </w:rPr>
+        <w:t>panel</w:t>
+      </w:r>
+      <w:proofErr w:type="spellEnd"/>
+      <w:r>
+        <w:rPr>
+          <w:rFonts w:ascii="Times New Roman" w:eastAsia="OPPOSans H" w:hAnsi="Times New Roman" w:cs="Times New Roman"/>
+          <w:b/>
+          <w:bCs/>
+          <w:color w:val="C00000"/>
+          <w:sz w:val="22"/>
+          <w:szCs w:val="24"/>
+          <w:u w:val="single"/>
+        </w:rPr>
+        <w:t>(</w:t>
+      </w:r>
+      <w:proofErr w:type="gramEnd"/>
+      <w:r>
+        <w:rPr>
+          <w:rFonts w:ascii="Times New Roman" w:eastAsia="OPPOSans H" w:hAnsi="Times New Roman" w:cs="Times New Roman"/>
+          <w:b/>
+          <w:bCs/>
+          <w:color w:val="C00000"/>
+          <w:sz w:val="22"/>
+          <w:szCs w:val="24"/>
+          <w:u w:val="single"/>
+        </w:rPr>
+        <w:t>)</w:t>
+      </w:r>
+    </w:p>
+    <w:p>
+      <w:pPr>
+        <w:pStyle w:val="a7"/>
+        <w:numPr>
+          <w:ilvl w:val="0"/>
+          <w:numId w:val="7"/>
+        </w:numPr>
+        <w:ind w:firstLineChars="0"/>
+        <w:rPr>
+          <w:rFonts w:ascii="OPPOSans H" w:eastAsia="OPPOSans H" w:hAnsi="OPPOSans H"/>
+          <w:color w:val="0070C0"/>
+        </w:rPr>
+      </w:pPr>
+      <w:r>
+        <w:rPr>
+          <w:rFonts w:ascii="OPPOSans H" w:eastAsia="OPPOSans H" w:hAnsi="OPPOSans H" w:hint="eastAsia"/>
+          <w:color w:val="0070C0"/>
+        </w:rPr>
+        <w:t>主体框架（</w:t>
+      </w:r>
+      <w:r>
+        <w:rPr>
+          <w:rFonts w:ascii="OPPOSans H" w:eastAsia="OPPOSans H" w:hAnsi="OPPOSans H"/>
+          <w:color w:val="0070C0"/>
+        </w:rPr>
+        <w:t>control-chart-container</w:t>
+      </w:r>
+      <w:r>
+        <w:rPr>
+          <w:rFonts w:ascii="OPPOSans H" w:eastAsia="OPPOSans H" w:hAnsi="OPPOSans H" w:hint="eastAsia"/>
+          <w:color w:val="0070C0"/>
+        </w:rPr>
+        <w:t>）</w:t>
+      </w:r>
+    </w:p>
+    <w:p>
+      <w:pPr>
+        <w:pStyle w:val="a7"/>
+        <w:numPr>
+          <w:ilvl w:val="1"/>
+          <w:numId w:val="7"/>
+        </w:numPr>
+        <w:ind w:firstLineChars="0"/>
+        <w:rPr>
+          <w:rFonts w:ascii="OPPOSans H" w:eastAsia="OPPOSans H" w:hAnsi="OPPOSans H"/>
+          <w:color w:val="0070C0"/>
+        </w:rPr>
+      </w:pPr>
+      <w:r>
+        <w:rPr>
+          <w:rFonts w:ascii="OPPOSans H" w:eastAsia="OPPOSans H" w:hAnsi="OPPOSans H" w:hint="eastAsia"/>
+          <w:color w:val="0070C0"/>
+        </w:rPr>
+        <w:t>图表（</w:t>
+      </w:r>
+      <w:r>
+        <w:rPr>
+          <w:rFonts w:ascii="OPPOSans H" w:eastAsia="OPPOSans H" w:hAnsi="OPPOSans H"/>
+          <w:color w:val="0070C0"/>
+        </w:rPr>
+        <w:t>control-chart-live</w:t>
+      </w:r>
+      <w:r>
+        <w:rPr>
+          <w:rFonts w:ascii="OPPOSans H" w:eastAsia="OPPOSans H" w:hAnsi="OPPOSans H" w:hint="eastAsia"/>
+          <w:color w:val="0070C0"/>
+        </w:rPr>
+        <w:t>）</w:t>
+      </w:r>
+    </w:p>
+    <w:p>
+      <w:pPr>
+        <w:rPr>
+          <w:rFonts w:ascii="OPPOSans H" w:eastAsia="OPPOSans H" w:hAnsi="OPPOSans H"/>
+          <w:color w:val="0070C0"/>
+        </w:rPr>
+      </w:pPr>
+    </w:p>
+    <w:p>
+      <w:pPr>
+        <w:rPr>
+          <w:rFonts w:ascii="OPPOSans H" w:eastAsia="OPPOSans H" w:hAnsi="OPPOSans H"/>
+          <w:color w:val="0070C0"/>
+        </w:rPr>
+      </w:pPr>
+    </w:p>
+    <w:p>
+      <w:pPr>
+        <w:rPr>
+          <w:rFonts w:ascii="OPPOSans H" w:eastAsia="OPPOSans H" w:hAnsi="OPPOSans H" w:hint="eastAsia"/>
+          <w:color w:val="0070C0"/>
         </w:rPr>
       </w:pPr>
     </w:p>
@@ -1586,6 +1982,95 @@
 <file path=word/numbering.xml><?xml version="1.0" encoding="utf-8"?>
 <w:numbering xmlns:wpc="http://schemas.microsoft.com/office/word/2010/wordprocessingCanvas" xmlns:cx="http://schemas.microsoft.com/office/drawing/2014/chartex" xmlns:cx1="http://schemas.microsoft.com/office/drawing/2015/9/8/chartex" xmlns:cx2="http://schemas.microsoft.com/office/drawing/2015/10/21/chartex" xmlns:cx3="http://schemas.microsoft.com/office/drawing/2016/5/9/chartex" xmlns:cx4="http://schemas.microsoft.com/office/drawing/2016/5/10/chartex" xmlns:cx5="http://schemas.microsoft.com/office/drawing/2016/5/11/chartex" xmlns:cx6="http://schemas.microsoft.com/office/drawing/2016/5/12/chartex" xmlns:cx7="http://schemas.microsoft.com/office/drawing/2016/5/13/chartex" xmlns:cx8="http://schemas.microsoft.com/office/drawing/2016/5/14/chartex" xmlns:mc="http://schemas.openxmlformats.org/markup-compatibility/2006" xmlns:aink="http://schemas.microsoft.com/office/drawing/2016/ink" xmlns:am3d="http://schemas.microsoft.com/office/drawing/2017/model3d" xmlns:o="urn:schemas-microsoft-com:office:office" xmlns:oel="http://schemas.microsoft.com/office/2019/extlst" xmlns:r="http://schemas.openxmlformats.org/officeDocument/2006/relationships" xmlns:m="http://schemas.openxmlformats.org/officeDocument/2006/math" xmlns:v="urn:schemas-microsoft-com:vml" xmlns:wp14="http://schemas.microsoft.com/office/word/2010/wordprocessingDrawing" xmlns:wp="http://schemas.openxmlformats.org/drawingml/2006/wordprocessingDrawing" xmlns:w10="urn:schemas-microsoft-com:office:word" xmlns:w="http://schemas.openxmlformats.org/wordprocessingml/2006/main" xmlns:w14="http://schemas.microsoft.com/office/word/2010/wordml" xmlns:w15="http://schemas.microsoft.com/office/word/2012/wordml" xmlns:w16cex="http://schemas.microsoft.com/office/word/2018/wordml/cex" xmlns:w16cid="http://schemas.microsoft.com/office/word/2016/wordml/cid" xmlns:w16="http://schemas.microsoft.com/office/word/2018/wordml" xmlns:w16du="http://schemas.microsoft.com/office/word/2023/wordml/word16du" xmlns:w16sdtdh="http://schemas.microsoft.com/office/word/2020/wordml/sdtdatahash" xmlns:w16se="http://schemas.microsoft.com/office/word/2015/wordml/symex" xmlns:wpg="http://schemas.microsoft.com/office/word/2010/wordprocessingGroup" xmlns:wpi="http://schemas.microsoft.com/office/word/2010/wordprocessingInk" xmlns:wne="http://schemas.microsoft.com/office/word/2006/wordml" xmlns:wps="http://schemas.microsoft.com/office/word/2010/wordprocessingShape" mc:Ignorable="w14 w15 w16se w16cid w16 w16cex w16sdtdh w16du wp14">
   <w:abstractNum w:abstractNumId="0" w15:restartNumberingAfterBreak="0">
+    <w:nsid w:val="050C5FE7"/>
+    <w:multiLevelType w:val="hybridMultilevel"/>
+    <w:tmpl w:val="4D38D100"/>
+    <w:lvl w:ilvl="0" w:tplc="D0840306">
+      <w:start w:val="1"/>
+      <w:numFmt w:val="decimal"/>
+      <w:lvlText w:val="%1."/>
+      <w:lvlJc w:val="left"/>
+      <w:pPr>
+        <w:ind w:left="360" w:hanging="360"/>
+      </w:pPr>
+      <w:rPr>
+        <w:rFonts w:hint="default"/>
+      </w:rPr>
+    </w:lvl>
+    <w:lvl w:ilvl="1" w:tplc="04090019">
+      <w:start w:val="1"/>
+      <w:numFmt w:val="lowerLetter"/>
+      <w:lvlText w:val="%2)"/>
+      <w:lvlJc w:val="left"/>
+      <w:pPr>
+        <w:ind w:left="880" w:hanging="440"/>
+      </w:pPr>
+    </w:lvl>
+    <w:lvl w:ilvl="2" w:tplc="0409001B" w:tentative="1">
+      <w:start w:val="1"/>
+      <w:numFmt w:val="lowerRoman"/>
+      <w:lvlText w:val="%3."/>
+      <w:lvlJc w:val="right"/>
+      <w:pPr>
+        <w:ind w:left="1320" w:hanging="440"/>
+      </w:pPr>
+    </w:lvl>
+    <w:lvl w:ilvl="3" w:tplc="0409000F" w:tentative="1">
+      <w:start w:val="1"/>
+      <w:numFmt w:val="decimal"/>
+      <w:lvlText w:val="%4."/>
+      <w:lvlJc w:val="left"/>
+      <w:pPr>
+        <w:ind w:left="1760" w:hanging="440"/>
+      </w:pPr>
+    </w:lvl>
+    <w:lvl w:ilvl="4" w:tplc="04090019" w:tentative="1">
+      <w:start w:val="1"/>
+      <w:numFmt w:val="lowerLetter"/>
+      <w:lvlText w:val="%5)"/>
+      <w:lvlJc w:val="left"/>
+      <w:pPr>
+        <w:ind w:left="2200" w:hanging="440"/>
+      </w:pPr>
+    </w:lvl>
+    <w:lvl w:ilvl="5" w:tplc="0409001B" w:tentative="1">
+      <w:start w:val="1"/>
+      <w:numFmt w:val="lowerRoman"/>
+      <w:lvlText w:val="%6."/>
+      <w:lvlJc w:val="right"/>
+      <w:pPr>
+        <w:ind w:left="2640" w:hanging="440"/>
+      </w:pPr>
+    </w:lvl>
+    <w:lvl w:ilvl="6" w:tplc="0409000F" w:tentative="1">
+      <w:start w:val="1"/>
+      <w:numFmt w:val="decimal"/>
+      <w:lvlText w:val="%7."/>
+      <w:lvlJc w:val="left"/>
+      <w:pPr>
+        <w:ind w:left="3080" w:hanging="440"/>
+      </w:pPr>
+    </w:lvl>
+    <w:lvl w:ilvl="7" w:tplc="04090019" w:tentative="1">
+      <w:start w:val="1"/>
+      <w:numFmt w:val="lowerLetter"/>
+      <w:lvlText w:val="%8)"/>
+      <w:lvlJc w:val="left"/>
+      <w:pPr>
+        <w:ind w:left="3520" w:hanging="440"/>
+      </w:pPr>
+    </w:lvl>
+    <w:lvl w:ilvl="8" w:tplc="0409001B" w:tentative="1">
+      <w:start w:val="1"/>
+      <w:numFmt w:val="lowerRoman"/>
+      <w:lvlText w:val="%9."/>
+      <w:lvlJc w:val="right"/>
+      <w:pPr>
+        <w:ind w:left="3960" w:hanging="440"/>
+      </w:pPr>
+    </w:lvl>
+  </w:abstractNum>
+  <w:abstractNum w:abstractNumId="1" w15:restartNumberingAfterBreak="0">
     <w:nsid w:val="0DD42CBD"/>
     <w:multiLevelType w:val="hybridMultilevel"/>
     <w:tmpl w:val="8FE23B5A"/>
@@ -1674,7 +2159,7 @@
       </w:pPr>
     </w:lvl>
   </w:abstractNum>
-  <w:abstractNum w:abstractNumId="1" w15:restartNumberingAfterBreak="0">
+  <w:abstractNum w:abstractNumId="2" w15:restartNumberingAfterBreak="0">
     <w:nsid w:val="5AAA799A"/>
     <w:multiLevelType w:val="hybridMultilevel"/>
     <w:tmpl w:val="E8327FC6"/>
@@ -1763,7 +2248,7 @@
       </w:pPr>
     </w:lvl>
   </w:abstractNum>
-  <w:abstractNum w:abstractNumId="2" w15:restartNumberingAfterBreak="0">
+  <w:abstractNum w:abstractNumId="3" w15:restartNumberingAfterBreak="0">
     <w:nsid w:val="5C847EE7"/>
     <w:multiLevelType w:val="hybridMultilevel"/>
     <w:tmpl w:val="0922C48C"/>
@@ -1852,7 +2337,7 @@
       </w:pPr>
     </w:lvl>
   </w:abstractNum>
-  <w:abstractNum w:abstractNumId="3" w15:restartNumberingAfterBreak="0">
+  <w:abstractNum w:abstractNumId="4" w15:restartNumberingAfterBreak="0">
     <w:nsid w:val="5D1E1EEE"/>
     <w:multiLevelType w:val="hybridMultilevel"/>
     <w:tmpl w:val="10F60326"/>
@@ -1941,7 +2426,7 @@
       </w:pPr>
     </w:lvl>
   </w:abstractNum>
-  <w:abstractNum w:abstractNumId="4" w15:restartNumberingAfterBreak="0">
+  <w:abstractNum w:abstractNumId="5" w15:restartNumberingAfterBreak="0">
     <w:nsid w:val="5F5C1288"/>
     <w:multiLevelType w:val="hybridMultilevel"/>
     <w:tmpl w:val="D9D67F6E"/>
@@ -2030,19 +2515,114 @@
       </w:pPr>
     </w:lvl>
   </w:abstractNum>
+  <w:abstractNum w:abstractNumId="6" w15:restartNumberingAfterBreak="0">
+    <w:nsid w:val="7D0C009C"/>
+    <w:multiLevelType w:val="hybridMultilevel"/>
+    <w:tmpl w:val="A826246C"/>
+    <w:lvl w:ilvl="0" w:tplc="015C77A0">
+      <w:start w:val="1"/>
+      <w:numFmt w:val="decimal"/>
+      <w:lvlText w:val="%1."/>
+      <w:lvlJc w:val="left"/>
+      <w:pPr>
+        <w:ind w:left="360" w:hanging="360"/>
+      </w:pPr>
+      <w:rPr>
+        <w:rFonts w:hint="default"/>
+      </w:rPr>
+    </w:lvl>
+    <w:lvl w:ilvl="1" w:tplc="04090019">
+      <w:start w:val="1"/>
+      <w:numFmt w:val="lowerLetter"/>
+      <w:lvlText w:val="%2)"/>
+      <w:lvlJc w:val="left"/>
+      <w:pPr>
+        <w:ind w:left="880" w:hanging="440"/>
+      </w:pPr>
+    </w:lvl>
+    <w:lvl w:ilvl="2" w:tplc="0409001B">
+      <w:start w:val="1"/>
+      <w:numFmt w:val="lowerRoman"/>
+      <w:lvlText w:val="%3."/>
+      <w:lvlJc w:val="right"/>
+      <w:pPr>
+        <w:ind w:left="1320" w:hanging="440"/>
+      </w:pPr>
+    </w:lvl>
+    <w:lvl w:ilvl="3" w:tplc="0409000F" w:tentative="1">
+      <w:start w:val="1"/>
+      <w:numFmt w:val="decimal"/>
+      <w:lvlText w:val="%4."/>
+      <w:lvlJc w:val="left"/>
+      <w:pPr>
+        <w:ind w:left="1760" w:hanging="440"/>
+      </w:pPr>
+    </w:lvl>
+    <w:lvl w:ilvl="4" w:tplc="04090019" w:tentative="1">
+      <w:start w:val="1"/>
+      <w:numFmt w:val="lowerLetter"/>
+      <w:lvlText w:val="%5)"/>
+      <w:lvlJc w:val="left"/>
+      <w:pPr>
+        <w:ind w:left="2200" w:hanging="440"/>
+      </w:pPr>
+    </w:lvl>
+    <w:lvl w:ilvl="5" w:tplc="0409001B" w:tentative="1">
+      <w:start w:val="1"/>
+      <w:numFmt w:val="lowerRoman"/>
+      <w:lvlText w:val="%6."/>
+      <w:lvlJc w:val="right"/>
+      <w:pPr>
+        <w:ind w:left="2640" w:hanging="440"/>
+      </w:pPr>
+    </w:lvl>
+    <w:lvl w:ilvl="6" w:tplc="0409000F" w:tentative="1">
+      <w:start w:val="1"/>
+      <w:numFmt w:val="decimal"/>
+      <w:lvlText w:val="%7."/>
+      <w:lvlJc w:val="left"/>
+      <w:pPr>
+        <w:ind w:left="3080" w:hanging="440"/>
+      </w:pPr>
+    </w:lvl>
+    <w:lvl w:ilvl="7" w:tplc="04090019" w:tentative="1">
+      <w:start w:val="1"/>
+      <w:numFmt w:val="lowerLetter"/>
+      <w:lvlText w:val="%8)"/>
+      <w:lvlJc w:val="left"/>
+      <w:pPr>
+        <w:ind w:left="3520" w:hanging="440"/>
+      </w:pPr>
+    </w:lvl>
+    <w:lvl w:ilvl="8" w:tplc="0409001B" w:tentative="1">
+      <w:start w:val="1"/>
+      <w:numFmt w:val="lowerRoman"/>
+      <w:lvlText w:val="%9."/>
+      <w:lvlJc w:val="right"/>
+      <w:pPr>
+        <w:ind w:left="3960" w:hanging="440"/>
+      </w:pPr>
+    </w:lvl>
+  </w:abstractNum>
   <w:num w:numId="1" w16cid:durableId="1899516946">
+    <w:abstractNumId w:val="2"/>
+  </w:num>
+  <w:num w:numId="2" w16cid:durableId="767893781">
+    <w:abstractNumId w:val="5"/>
+  </w:num>
+  <w:num w:numId="3" w16cid:durableId="1736464395">
+    <w:abstractNumId w:val="3"/>
+  </w:num>
+  <w:num w:numId="4" w16cid:durableId="1351106565">
+    <w:abstractNumId w:val="4"/>
+  </w:num>
+  <w:num w:numId="5" w16cid:durableId="1844469531">
     <w:abstractNumId w:val="1"/>
   </w:num>
-  <w:num w:numId="2" w16cid:durableId="767893781">
-    <w:abstractNumId w:val="4"/>
+  <w:num w:numId="6" w16cid:durableId="532152469">
+    <w:abstractNumId w:val="6"/>
   </w:num>
-  <w:num w:numId="3" w16cid:durableId="1736464395">
-    <w:abstractNumId w:val="2"/>
-  </w:num>
-  <w:num w:numId="4" w16cid:durableId="1351106565">
-    <w:abstractNumId w:val="3"/>
-  </w:num>
-  <w:num w:numId="5" w16cid:durableId="1844469531">
+  <w:num w:numId="7" w16cid:durableId="1156457563">
     <w:abstractNumId w:val="0"/>
   </w:num>
 </w:numbering>
